--- a/CMS-Wordpress/Documento de Diseño.docx
+++ b/CMS-Wordpress/Documento de Diseño.docx
@@ -1,10 +1,10 @@
 
 <file path=word/document.xml><?xml version="1.0" encoding="utf-8"?>
-<w:document xmlns:wpc="http://schemas.microsoft.com/office/word/2010/wordprocessingCanvas" xmlns:cx="http://schemas.microsoft.com/office/drawing/2014/chartex" xmlns:cx1="http://schemas.microsoft.com/office/drawing/2015/9/8/chartex" xmlns:cx2="http://schemas.microsoft.com/office/drawing/2015/10/21/chartex" xmlns:cx3="http://schemas.microsoft.com/office/drawing/2016/5/9/chartex" xmlns:cx4="http://schemas.microsoft.com/office/drawing/2016/5/10/chartex" xmlns:cx5="http://schemas.microsoft.com/office/drawing/2016/5/11/chartex" xmlns:cx6="http://schemas.microsoft.com/office/drawing/2016/5/12/chartex" xmlns:cx7="http://schemas.microsoft.com/office/drawing/2016/5/13/chartex" xmlns:cx8="http://schemas.microsoft.com/office/drawing/2016/5/14/chartex" xmlns:mc="http://schemas.openxmlformats.org/markup-compatibility/2006" xmlns:aink="http://schemas.microsoft.com/office/drawing/2016/ink" xmlns:am3d="http://schemas.microsoft.com/office/drawing/2017/model3d" xmlns:o="urn:schemas-microsoft-com:office:office" xmlns:r="http://schemas.openxmlformats.org/officeDocument/2006/relationships" xmlns:m="http://schemas.openxmlformats.org/officeDocument/2006/math" xmlns:v="urn:schemas-microsoft-com:vml" xmlns:wp14="http://schemas.microsoft.com/office/word/2010/wordprocessingDrawing" xmlns:wp="http://schemas.openxmlformats.org/drawingml/2006/wordprocessingDrawing" xmlns:w10="urn:schemas-microsoft-com:office:word" xmlns:w="http://schemas.openxmlformats.org/wordprocessingml/2006/main" xmlns:w14="http://schemas.microsoft.com/office/word/2010/wordml" xmlns:w15="http://schemas.microsoft.com/office/word/2012/wordml" xmlns:w16cid="http://schemas.microsoft.com/office/word/2016/wordml/cid" xmlns:w16se="http://schemas.microsoft.com/office/word/2015/wordml/symex" xmlns:wpg="http://schemas.microsoft.com/office/word/2010/wordprocessingGroup" xmlns:wpi="http://schemas.microsoft.com/office/word/2010/wordprocessingInk" xmlns:wne="http://schemas.microsoft.com/office/word/2006/wordml" xmlns:wps="http://schemas.microsoft.com/office/word/2010/wordprocessingShape" mc:Ignorable="w14 w15 w16se w16cid wp14">
+<w:document xmlns:wpc="http://schemas.microsoft.com/office/word/2010/wordprocessingCanvas" xmlns:mc="http://schemas.openxmlformats.org/markup-compatibility/2006" xmlns:o="urn:schemas-microsoft-com:office:office" xmlns:r="http://schemas.openxmlformats.org/officeDocument/2006/relationships" xmlns:m="http://schemas.openxmlformats.org/officeDocument/2006/math" xmlns:v="urn:schemas-microsoft-com:vml" xmlns:wp14="http://schemas.microsoft.com/office/word/2010/wordprocessingDrawing" xmlns:wp="http://schemas.openxmlformats.org/drawingml/2006/wordprocessingDrawing" xmlns:w10="urn:schemas-microsoft-com:office:word" xmlns:w="http://schemas.openxmlformats.org/wordprocessingml/2006/main" xmlns:w14="http://schemas.microsoft.com/office/word/2010/wordml" xmlns:w15="http://schemas.microsoft.com/office/word/2012/wordml" xmlns:wpg="http://schemas.microsoft.com/office/word/2010/wordprocessingGroup" xmlns:wpi="http://schemas.microsoft.com/office/word/2010/wordprocessingInk" xmlns:wne="http://schemas.microsoft.com/office/word/2006/wordml" xmlns:wps="http://schemas.microsoft.com/office/word/2010/wordprocessingShape" mc:Ignorable="w14 w15 wp14">
   <w:body>
     <w:p>
       <w:pPr>
-        <w:pStyle w:val="Ttulo"/>
+        <w:pStyle w:val="Puesto"/>
         <w:jc w:val="center"/>
         <w:rPr>
           <w:sz w:val="96"/>
@@ -36,15 +36,35 @@
     <w:p/>
     <w:p>
       <w:pPr>
+        <w:rPr>
+          <w:sz w:val="24"/>
+          <w:szCs w:val="24"/>
+        </w:rPr>
+      </w:pPr>
+      <w:r>
+        <w:rPr>
+          <w:b/>
+          <w:sz w:val="24"/>
+          <w:szCs w:val="24"/>
+        </w:rPr>
+        <w:t xml:space="preserve">  </w:t>
+      </w:r>
+      <w:bookmarkStart w:id="0" w:name="_GoBack"/>
+      <w:bookmarkEnd w:id="0"/>
+      <w:r>
+        <w:rPr>
+          <w:b/>
+          <w:sz w:val="24"/>
+          <w:szCs w:val="24"/>
+          <w:u w:val="single"/>
+        </w:rPr>
+        <w:t>Comparativa de temas</w:t>
+      </w:r>
+    </w:p>
+    <w:p>
+      <w:pPr>
         <w:pStyle w:val="Prrafodelista"/>
-        <w:numPr>
-          <w:ilvl w:val="0"/>
-          <w:numId w:val="1"/>
-        </w:numPr>
-      </w:pPr>
-      <w:r>
-        <w:t>Comparativa de temas:</w:t>
-      </w:r>
+      </w:pPr>
     </w:p>
     <w:tbl>
       <w:tblPr>
@@ -56,8 +76,7 @@
       <w:tblGrid>
         <w:gridCol w:w="2309"/>
         <w:gridCol w:w="1642"/>
-        <w:gridCol w:w="612"/>
-        <w:gridCol w:w="612"/>
+        <w:gridCol w:w="1223"/>
         <w:gridCol w:w="1351"/>
       </w:tblGrid>
       <w:tr>
@@ -94,7 +113,6 @@
         <w:tc>
           <w:tcPr>
             <w:tcW w:w="0" w:type="auto"/>
-            <w:gridSpan w:val="2"/>
           </w:tcPr>
           <w:p>
             <w:pPr>
@@ -197,7 +215,6 @@
         <w:tc>
           <w:tcPr>
             <w:tcW w:w="0" w:type="auto"/>
-            <w:gridSpan w:val="2"/>
           </w:tcPr>
           <w:p>
             <w:pPr>
@@ -272,7 +289,6 @@
         <w:tc>
           <w:tcPr>
             <w:tcW w:w="0" w:type="auto"/>
-            <w:gridSpan w:val="2"/>
           </w:tcPr>
           <w:p>
             <w:pPr>
@@ -345,7 +361,6 @@
         <w:tc>
           <w:tcPr>
             <w:tcW w:w="0" w:type="auto"/>
-            <w:gridSpan w:val="2"/>
           </w:tcPr>
           <w:p>
             <w:pPr>
@@ -365,8 +380,6 @@
       <w:pPr>
         <w:pStyle w:val="Prrafodelista"/>
       </w:pPr>
-      <w:bookmarkStart w:id="0" w:name="_GoBack"/>
-      <w:bookmarkEnd w:id="0"/>
     </w:p>
     <w:p>
       <w:pPr>
@@ -417,31 +430,1509 @@
       </w:r>
       <w:proofErr w:type="spellEnd"/>
       <w:r>
-        <w:t>, nos hemos acabado</w:t>
-      </w:r>
-      <w:r>
-        <w:t xml:space="preserve"> </w:t>
-      </w:r>
-      <w:r>
-        <w:t>decantando por ese tema.</w:t>
+        <w:t>, nos hemos acabado decantando por ese tema.</w:t>
       </w:r>
     </w:p>
     <w:p>
       <w:pPr>
-        <w:pStyle w:val="Prrafodelista"/>
-        <w:numPr>
-          <w:ilvl w:val="0"/>
-          <w:numId w:val="1"/>
-        </w:numPr>
-      </w:pPr>
+        <w:rPr>
+          <w:b/>
+          <w:sz w:val="24"/>
+          <w:szCs w:val="24"/>
+          <w:u w:val="single"/>
+        </w:rPr>
+      </w:pPr>
+      <w:r>
+        <w:rPr>
+          <w:b/>
+          <w:sz w:val="24"/>
+          <w:szCs w:val="24"/>
+          <w:u w:val="single"/>
+        </w:rPr>
+        <w:t xml:space="preserve">Comparativa de </w:t>
+      </w:r>
       <w:proofErr w:type="spellStart"/>
       <w:r>
-        <w:t>Plugins</w:t>
+        <w:rPr>
+          <w:b/>
+          <w:sz w:val="24"/>
+          <w:szCs w:val="24"/>
+          <w:u w:val="single"/>
+        </w:rPr>
+        <w:t>plugins</w:t>
       </w:r>
       <w:proofErr w:type="spellEnd"/>
-      <w:r>
-        <w:t xml:space="preserve"> elegidos:</w:t>
-      </w:r>
+    </w:p>
+    <w:p>
+      <w:pPr>
+        <w:rPr>
+          <w:sz w:val="24"/>
+          <w:szCs w:val="24"/>
+        </w:rPr>
+      </w:pPr>
+      <w:r>
+        <w:rPr>
+          <w:b/>
+          <w:i/>
+          <w:sz w:val="24"/>
+          <w:szCs w:val="24"/>
+        </w:rPr>
+        <w:t>Seguridad</w:t>
+      </w:r>
+    </w:p>
+    <w:tbl>
+      <w:tblPr>
+        <w:tblStyle w:val="Tabladecuadrcula5oscura-nfasis1"/>
+        <w:tblW w:w="8596" w:type="dxa"/>
+        <w:tblLook w:val="04A0" w:firstRow="1" w:lastRow="0" w:firstColumn="1" w:lastColumn="0" w:noHBand="0" w:noVBand="1"/>
+      </w:tblPr>
+      <w:tblGrid>
+        <w:gridCol w:w="2865"/>
+        <w:gridCol w:w="2865"/>
+        <w:gridCol w:w="2866"/>
+      </w:tblGrid>
+      <w:tr>
+        <w:trPr>
+          <w:cnfStyle w:val="100000000000" w:firstRow="1" w:lastRow="0" w:firstColumn="0" w:lastColumn="0" w:oddVBand="0" w:evenVBand="0" w:oddHBand="0" w:evenHBand="0" w:firstRowFirstColumn="0" w:firstRowLastColumn="0" w:lastRowFirstColumn="0" w:lastRowLastColumn="0"/>
+          <w:trHeight w:val="589"/>
+        </w:trPr>
+        <w:tc>
+          <w:tcPr>
+            <w:cnfStyle w:val="001000000000" w:firstRow="0" w:lastRow="0" w:firstColumn="1" w:lastColumn="0" w:oddVBand="0" w:evenVBand="0" w:oddHBand="0" w:evenHBand="0" w:firstRowFirstColumn="0" w:firstRowLastColumn="0" w:lastRowFirstColumn="0" w:lastRowLastColumn="0"/>
+            <w:tcW w:w="2865" w:type="dxa"/>
+          </w:tcPr>
+          <w:p>
+            <w:pPr>
+              <w:rPr>
+                <w:sz w:val="24"/>
+                <w:szCs w:val="24"/>
+              </w:rPr>
+            </w:pPr>
+          </w:p>
+        </w:tc>
+        <w:tc>
+          <w:tcPr>
+            <w:tcW w:w="2865" w:type="dxa"/>
+          </w:tcPr>
+          <w:p>
+            <w:pPr>
+              <w:jc w:val="center"/>
+              <w:cnfStyle w:val="100000000000" w:firstRow="1" w:lastRow="0" w:firstColumn="0" w:lastColumn="0" w:oddVBand="0" w:evenVBand="0" w:oddHBand="0" w:evenHBand="0" w:firstRowFirstColumn="0" w:firstRowLastColumn="0" w:lastRowFirstColumn="0" w:lastRowLastColumn="0"/>
+              <w:rPr>
+                <w:sz w:val="24"/>
+                <w:szCs w:val="24"/>
+              </w:rPr>
+            </w:pPr>
+            <w:r>
+              <w:rPr>
+                <w:sz w:val="24"/>
+                <w:szCs w:val="24"/>
+              </w:rPr>
+              <w:t>Más de 500.000 instalaciones</w:t>
+            </w:r>
+          </w:p>
+        </w:tc>
+        <w:tc>
+          <w:tcPr>
+            <w:tcW w:w="2866" w:type="dxa"/>
+          </w:tcPr>
+          <w:p>
+            <w:pPr>
+              <w:jc w:val="center"/>
+              <w:cnfStyle w:val="100000000000" w:firstRow="1" w:lastRow="0" w:firstColumn="0" w:lastColumn="0" w:oddVBand="0" w:evenVBand="0" w:oddHBand="0" w:evenHBand="0" w:firstRowFirstColumn="0" w:firstRowLastColumn="0" w:lastRowFirstColumn="0" w:lastRowLastColumn="0"/>
+              <w:rPr>
+                <w:sz w:val="24"/>
+                <w:szCs w:val="24"/>
+              </w:rPr>
+            </w:pPr>
+            <w:r>
+              <w:rPr>
+                <w:sz w:val="24"/>
+                <w:szCs w:val="24"/>
+              </w:rPr>
+              <w:t>Exclusivo para seguridad</w:t>
+            </w:r>
+          </w:p>
+        </w:tc>
+      </w:tr>
+      <w:tr>
+        <w:trPr>
+          <w:cnfStyle w:val="000000100000" w:firstRow="0" w:lastRow="0" w:firstColumn="0" w:lastColumn="0" w:oddVBand="0" w:evenVBand="0" w:oddHBand="1" w:evenHBand="0" w:firstRowFirstColumn="0" w:firstRowLastColumn="0" w:lastRowFirstColumn="0" w:lastRowLastColumn="0"/>
+          <w:trHeight w:val="287"/>
+        </w:trPr>
+        <w:tc>
+          <w:tcPr>
+            <w:cnfStyle w:val="001000000000" w:firstRow="0" w:lastRow="0" w:firstColumn="1" w:lastColumn="0" w:oddVBand="0" w:evenVBand="0" w:oddHBand="0" w:evenHBand="0" w:firstRowFirstColumn="0" w:firstRowLastColumn="0" w:lastRowFirstColumn="0" w:lastRowLastColumn="0"/>
+            <w:tcW w:w="2865" w:type="dxa"/>
+          </w:tcPr>
+          <w:p>
+            <w:pPr>
+              <w:jc w:val="center"/>
+              <w:rPr>
+                <w:sz w:val="24"/>
+                <w:szCs w:val="24"/>
+              </w:rPr>
+            </w:pPr>
+            <w:proofErr w:type="spellStart"/>
+            <w:r>
+              <w:rPr>
+                <w:sz w:val="24"/>
+                <w:szCs w:val="24"/>
+              </w:rPr>
+              <w:t>Jetpack</w:t>
+            </w:r>
+            <w:proofErr w:type="spellEnd"/>
+          </w:p>
+        </w:tc>
+        <w:tc>
+          <w:tcPr>
+            <w:tcW w:w="2865" w:type="dxa"/>
+          </w:tcPr>
+          <w:p>
+            <w:pPr>
+              <w:jc w:val="center"/>
+              <w:cnfStyle w:val="000000100000" w:firstRow="0" w:lastRow="0" w:firstColumn="0" w:lastColumn="0" w:oddVBand="0" w:evenVBand="0" w:oddHBand="1" w:evenHBand="0" w:firstRowFirstColumn="0" w:firstRowLastColumn="0" w:lastRowFirstColumn="0" w:lastRowLastColumn="0"/>
+              <w:rPr>
+                <w:sz w:val="24"/>
+                <w:szCs w:val="24"/>
+              </w:rPr>
+            </w:pPr>
+            <w:r>
+              <w:rPr>
+                <w:sz w:val="24"/>
+                <w:szCs w:val="24"/>
+              </w:rPr>
+              <w:t>X</w:t>
+            </w:r>
+          </w:p>
+        </w:tc>
+        <w:tc>
+          <w:tcPr>
+            <w:tcW w:w="2866" w:type="dxa"/>
+          </w:tcPr>
+          <w:p>
+            <w:pPr>
+              <w:cnfStyle w:val="000000100000" w:firstRow="0" w:lastRow="0" w:firstColumn="0" w:lastColumn="0" w:oddVBand="0" w:evenVBand="0" w:oddHBand="1" w:evenHBand="0" w:firstRowFirstColumn="0" w:firstRowLastColumn="0" w:lastRowFirstColumn="0" w:lastRowLastColumn="0"/>
+              <w:rPr>
+                <w:sz w:val="24"/>
+                <w:szCs w:val="24"/>
+              </w:rPr>
+            </w:pPr>
+          </w:p>
+        </w:tc>
+      </w:tr>
+      <w:tr>
+        <w:trPr>
+          <w:trHeight w:val="287"/>
+        </w:trPr>
+        <w:tc>
+          <w:tcPr>
+            <w:cnfStyle w:val="001000000000" w:firstRow="0" w:lastRow="0" w:firstColumn="1" w:lastColumn="0" w:oddVBand="0" w:evenVBand="0" w:oddHBand="0" w:evenHBand="0" w:firstRowFirstColumn="0" w:firstRowLastColumn="0" w:lastRowFirstColumn="0" w:lastRowLastColumn="0"/>
+            <w:tcW w:w="2865" w:type="dxa"/>
+          </w:tcPr>
+          <w:p>
+            <w:pPr>
+              <w:jc w:val="center"/>
+              <w:rPr>
+                <w:sz w:val="24"/>
+                <w:szCs w:val="24"/>
+              </w:rPr>
+            </w:pPr>
+            <w:proofErr w:type="spellStart"/>
+            <w:r>
+              <w:rPr>
+                <w:sz w:val="24"/>
+                <w:szCs w:val="24"/>
+              </w:rPr>
+              <w:t>Ithemes</w:t>
+            </w:r>
+            <w:proofErr w:type="spellEnd"/>
+            <w:r>
+              <w:rPr>
+                <w:sz w:val="24"/>
+                <w:szCs w:val="24"/>
+              </w:rPr>
+              <w:t xml:space="preserve"> Security</w:t>
+            </w:r>
+          </w:p>
+        </w:tc>
+        <w:tc>
+          <w:tcPr>
+            <w:tcW w:w="2865" w:type="dxa"/>
+          </w:tcPr>
+          <w:p>
+            <w:pPr>
+              <w:jc w:val="center"/>
+              <w:cnfStyle w:val="000000000000" w:firstRow="0" w:lastRow="0" w:firstColumn="0" w:lastColumn="0" w:oddVBand="0" w:evenVBand="0" w:oddHBand="0" w:evenHBand="0" w:firstRowFirstColumn="0" w:firstRowLastColumn="0" w:lastRowFirstColumn="0" w:lastRowLastColumn="0"/>
+              <w:rPr>
+                <w:sz w:val="24"/>
+                <w:szCs w:val="24"/>
+              </w:rPr>
+            </w:pPr>
+            <w:r>
+              <w:rPr>
+                <w:sz w:val="24"/>
+                <w:szCs w:val="24"/>
+              </w:rPr>
+              <w:t>X</w:t>
+            </w:r>
+          </w:p>
+        </w:tc>
+        <w:tc>
+          <w:tcPr>
+            <w:tcW w:w="2866" w:type="dxa"/>
+          </w:tcPr>
+          <w:p>
+            <w:pPr>
+              <w:jc w:val="center"/>
+              <w:cnfStyle w:val="000000000000" w:firstRow="0" w:lastRow="0" w:firstColumn="0" w:lastColumn="0" w:oddVBand="0" w:evenVBand="0" w:oddHBand="0" w:evenHBand="0" w:firstRowFirstColumn="0" w:firstRowLastColumn="0" w:lastRowFirstColumn="0" w:lastRowLastColumn="0"/>
+              <w:rPr>
+                <w:sz w:val="24"/>
+                <w:szCs w:val="24"/>
+              </w:rPr>
+            </w:pPr>
+            <w:r>
+              <w:rPr>
+                <w:sz w:val="24"/>
+                <w:szCs w:val="24"/>
+              </w:rPr>
+              <w:t>X</w:t>
+            </w:r>
+          </w:p>
+        </w:tc>
+      </w:tr>
+      <w:tr>
+        <w:trPr>
+          <w:cnfStyle w:val="000000100000" w:firstRow="0" w:lastRow="0" w:firstColumn="0" w:lastColumn="0" w:oddVBand="0" w:evenVBand="0" w:oddHBand="1" w:evenHBand="0" w:firstRowFirstColumn="0" w:firstRowLastColumn="0" w:lastRowFirstColumn="0" w:lastRowLastColumn="0"/>
+          <w:trHeight w:val="287"/>
+        </w:trPr>
+        <w:tc>
+          <w:tcPr>
+            <w:cnfStyle w:val="001000000000" w:firstRow="0" w:lastRow="0" w:firstColumn="1" w:lastColumn="0" w:oddVBand="0" w:evenVBand="0" w:oddHBand="0" w:evenHBand="0" w:firstRowFirstColumn="0" w:firstRowLastColumn="0" w:lastRowFirstColumn="0" w:lastRowLastColumn="0"/>
+            <w:tcW w:w="2865" w:type="dxa"/>
+          </w:tcPr>
+          <w:p>
+            <w:pPr>
+              <w:jc w:val="center"/>
+              <w:rPr>
+                <w:sz w:val="24"/>
+                <w:szCs w:val="24"/>
+              </w:rPr>
+            </w:pPr>
+            <w:proofErr w:type="spellStart"/>
+            <w:r>
+              <w:rPr>
+                <w:sz w:val="24"/>
+                <w:szCs w:val="24"/>
+              </w:rPr>
+              <w:t>Sucuri</w:t>
+            </w:r>
+            <w:proofErr w:type="spellEnd"/>
+            <w:r>
+              <w:rPr>
+                <w:sz w:val="24"/>
+                <w:szCs w:val="24"/>
+              </w:rPr>
+              <w:t xml:space="preserve"> Security</w:t>
+            </w:r>
+          </w:p>
+        </w:tc>
+        <w:tc>
+          <w:tcPr>
+            <w:tcW w:w="2865" w:type="dxa"/>
+          </w:tcPr>
+          <w:p>
+            <w:pPr>
+              <w:jc w:val="center"/>
+              <w:cnfStyle w:val="000000100000" w:firstRow="0" w:lastRow="0" w:firstColumn="0" w:lastColumn="0" w:oddVBand="0" w:evenVBand="0" w:oddHBand="1" w:evenHBand="0" w:firstRowFirstColumn="0" w:firstRowLastColumn="0" w:lastRowFirstColumn="0" w:lastRowLastColumn="0"/>
+              <w:rPr>
+                <w:sz w:val="24"/>
+                <w:szCs w:val="24"/>
+              </w:rPr>
+            </w:pPr>
+          </w:p>
+        </w:tc>
+        <w:tc>
+          <w:tcPr>
+            <w:tcW w:w="2866" w:type="dxa"/>
+          </w:tcPr>
+          <w:p>
+            <w:pPr>
+              <w:jc w:val="center"/>
+              <w:cnfStyle w:val="000000100000" w:firstRow="0" w:lastRow="0" w:firstColumn="0" w:lastColumn="0" w:oddVBand="0" w:evenVBand="0" w:oddHBand="1" w:evenHBand="0" w:firstRowFirstColumn="0" w:firstRowLastColumn="0" w:lastRowFirstColumn="0" w:lastRowLastColumn="0"/>
+              <w:rPr>
+                <w:sz w:val="24"/>
+                <w:szCs w:val="24"/>
+              </w:rPr>
+            </w:pPr>
+            <w:r>
+              <w:rPr>
+                <w:sz w:val="24"/>
+                <w:szCs w:val="24"/>
+              </w:rPr>
+              <w:t>X</w:t>
+            </w:r>
+          </w:p>
+        </w:tc>
+      </w:tr>
+    </w:tbl>
+    <w:p>
+      <w:pPr>
+        <w:rPr>
+          <w:sz w:val="24"/>
+          <w:szCs w:val="24"/>
+        </w:rPr>
+      </w:pPr>
+    </w:p>
+    <w:p>
+      <w:pPr>
+        <w:rPr>
+          <w:sz w:val="24"/>
+          <w:szCs w:val="24"/>
+        </w:rPr>
+      </w:pPr>
+      <w:r>
+        <w:rPr>
+          <w:sz w:val="24"/>
+          <w:szCs w:val="24"/>
+        </w:rPr>
+        <w:t xml:space="preserve">El </w:t>
+      </w:r>
+      <w:proofErr w:type="spellStart"/>
+      <w:r>
+        <w:rPr>
+          <w:sz w:val="24"/>
+          <w:szCs w:val="24"/>
+        </w:rPr>
+        <w:t>plugin</w:t>
+      </w:r>
+      <w:proofErr w:type="spellEnd"/>
+      <w:r>
+        <w:rPr>
+          <w:sz w:val="24"/>
+          <w:szCs w:val="24"/>
+        </w:rPr>
+        <w:t xml:space="preserve"> de seguridad elegido es </w:t>
+      </w:r>
+      <w:proofErr w:type="spellStart"/>
+      <w:r>
+        <w:rPr>
+          <w:sz w:val="24"/>
+          <w:szCs w:val="24"/>
+        </w:rPr>
+        <w:t>Ithemes</w:t>
+      </w:r>
+      <w:proofErr w:type="spellEnd"/>
+      <w:r>
+        <w:rPr>
+          <w:sz w:val="24"/>
+          <w:szCs w:val="24"/>
+        </w:rPr>
+        <w:t xml:space="preserve"> Security.</w:t>
+      </w:r>
+    </w:p>
+    <w:p>
+      <w:pPr>
+        <w:rPr>
+          <w:b/>
+          <w:i/>
+          <w:sz w:val="24"/>
+          <w:szCs w:val="24"/>
+        </w:rPr>
+      </w:pPr>
+    </w:p>
+    <w:p>
+      <w:pPr>
+        <w:rPr>
+          <w:b/>
+          <w:i/>
+          <w:sz w:val="24"/>
+          <w:szCs w:val="24"/>
+        </w:rPr>
+      </w:pPr>
+      <w:r>
+        <w:rPr>
+          <w:b/>
+          <w:i/>
+          <w:sz w:val="24"/>
+          <w:szCs w:val="24"/>
+        </w:rPr>
+        <w:t>Caché</w:t>
+      </w:r>
+    </w:p>
+    <w:tbl>
+      <w:tblPr>
+        <w:tblStyle w:val="Tabladecuadrcula5oscura-nfasis1"/>
+        <w:tblW w:w="0" w:type="auto"/>
+        <w:tblLook w:val="04A0" w:firstRow="1" w:lastRow="0" w:firstColumn="1" w:lastColumn="0" w:noHBand="0" w:noVBand="1"/>
+      </w:tblPr>
+      <w:tblGrid>
+        <w:gridCol w:w="2831"/>
+        <w:gridCol w:w="2831"/>
+        <w:gridCol w:w="2832"/>
+      </w:tblGrid>
+      <w:tr>
+        <w:trPr>
+          <w:cnfStyle w:val="100000000000" w:firstRow="1" w:lastRow="0" w:firstColumn="0" w:lastColumn="0" w:oddVBand="0" w:evenVBand="0" w:oddHBand="0" w:evenHBand="0" w:firstRowFirstColumn="0" w:firstRowLastColumn="0" w:lastRowFirstColumn="0" w:lastRowLastColumn="0"/>
+        </w:trPr>
+        <w:tc>
+          <w:tcPr>
+            <w:cnfStyle w:val="001000000000" w:firstRow="0" w:lastRow="0" w:firstColumn="1" w:lastColumn="0" w:oddVBand="0" w:evenVBand="0" w:oddHBand="0" w:evenHBand="0" w:firstRowFirstColumn="0" w:firstRowLastColumn="0" w:lastRowFirstColumn="0" w:lastRowLastColumn="0"/>
+            <w:tcW w:w="2831" w:type="dxa"/>
+          </w:tcPr>
+          <w:p>
+            <w:pPr>
+              <w:rPr>
+                <w:sz w:val="24"/>
+                <w:szCs w:val="24"/>
+              </w:rPr>
+            </w:pPr>
+          </w:p>
+        </w:tc>
+        <w:tc>
+          <w:tcPr>
+            <w:tcW w:w="2831" w:type="dxa"/>
+          </w:tcPr>
+          <w:p>
+            <w:pPr>
+              <w:jc w:val="center"/>
+              <w:cnfStyle w:val="100000000000" w:firstRow="1" w:lastRow="0" w:firstColumn="0" w:lastColumn="0" w:oddVBand="0" w:evenVBand="0" w:oddHBand="0" w:evenHBand="0" w:firstRowFirstColumn="0" w:firstRowLastColumn="0" w:lastRowFirstColumn="0" w:lastRowLastColumn="0"/>
+              <w:rPr>
+                <w:sz w:val="24"/>
+                <w:szCs w:val="24"/>
+              </w:rPr>
+            </w:pPr>
+            <w:r>
+              <w:rPr>
+                <w:sz w:val="24"/>
+                <w:szCs w:val="24"/>
+              </w:rPr>
+              <w:t>Más de 50.000 instalaciones</w:t>
+            </w:r>
+          </w:p>
+        </w:tc>
+        <w:tc>
+          <w:tcPr>
+            <w:tcW w:w="2832" w:type="dxa"/>
+          </w:tcPr>
+          <w:p>
+            <w:pPr>
+              <w:tabs>
+                <w:tab w:val="left" w:pos="1365"/>
+                <w:tab w:val="left" w:pos="1860"/>
+              </w:tabs>
+              <w:jc w:val="center"/>
+              <w:cnfStyle w:val="100000000000" w:firstRow="1" w:lastRow="0" w:firstColumn="0" w:lastColumn="0" w:oddVBand="0" w:evenVBand="0" w:oddHBand="0" w:evenHBand="0" w:firstRowFirstColumn="0" w:firstRowLastColumn="0" w:lastRowFirstColumn="0" w:lastRowLastColumn="0"/>
+              <w:rPr>
+                <w:sz w:val="24"/>
+                <w:szCs w:val="24"/>
+              </w:rPr>
+            </w:pPr>
+            <w:r>
+              <w:rPr>
+                <w:sz w:val="24"/>
+                <w:szCs w:val="24"/>
+              </w:rPr>
+              <w:t>Exclusivo para caché</w:t>
+            </w:r>
+          </w:p>
+        </w:tc>
+      </w:tr>
+      <w:tr>
+        <w:trPr>
+          <w:cnfStyle w:val="000000100000" w:firstRow="0" w:lastRow="0" w:firstColumn="0" w:lastColumn="0" w:oddVBand="0" w:evenVBand="0" w:oddHBand="1" w:evenHBand="0" w:firstRowFirstColumn="0" w:firstRowLastColumn="0" w:lastRowFirstColumn="0" w:lastRowLastColumn="0"/>
+        </w:trPr>
+        <w:tc>
+          <w:tcPr>
+            <w:cnfStyle w:val="001000000000" w:firstRow="0" w:lastRow="0" w:firstColumn="1" w:lastColumn="0" w:oddVBand="0" w:evenVBand="0" w:oddHBand="0" w:evenHBand="0" w:firstRowFirstColumn="0" w:firstRowLastColumn="0" w:lastRowFirstColumn="0" w:lastRowLastColumn="0"/>
+            <w:tcW w:w="2831" w:type="dxa"/>
+          </w:tcPr>
+          <w:p>
+            <w:pPr>
+              <w:jc w:val="center"/>
+              <w:rPr>
+                <w:sz w:val="24"/>
+                <w:szCs w:val="24"/>
+              </w:rPr>
+            </w:pPr>
+            <w:proofErr w:type="spellStart"/>
+            <w:r>
+              <w:rPr>
+                <w:sz w:val="24"/>
+                <w:szCs w:val="24"/>
+              </w:rPr>
+              <w:t>Hyper</w:t>
+            </w:r>
+            <w:proofErr w:type="spellEnd"/>
+            <w:r>
+              <w:rPr>
+                <w:sz w:val="24"/>
+                <w:szCs w:val="24"/>
+              </w:rPr>
+              <w:t xml:space="preserve"> Cache</w:t>
+            </w:r>
+          </w:p>
+        </w:tc>
+        <w:tc>
+          <w:tcPr>
+            <w:tcW w:w="2831" w:type="dxa"/>
+          </w:tcPr>
+          <w:p>
+            <w:pPr>
+              <w:cnfStyle w:val="000000100000" w:firstRow="0" w:lastRow="0" w:firstColumn="0" w:lastColumn="0" w:oddVBand="0" w:evenVBand="0" w:oddHBand="1" w:evenHBand="0" w:firstRowFirstColumn="0" w:firstRowLastColumn="0" w:lastRowFirstColumn="0" w:lastRowLastColumn="0"/>
+              <w:rPr>
+                <w:sz w:val="24"/>
+                <w:szCs w:val="24"/>
+              </w:rPr>
+            </w:pPr>
+          </w:p>
+        </w:tc>
+        <w:tc>
+          <w:tcPr>
+            <w:tcW w:w="2832" w:type="dxa"/>
+          </w:tcPr>
+          <w:p>
+            <w:pPr>
+              <w:jc w:val="center"/>
+              <w:cnfStyle w:val="000000100000" w:firstRow="0" w:lastRow="0" w:firstColumn="0" w:lastColumn="0" w:oddVBand="0" w:evenVBand="0" w:oddHBand="1" w:evenHBand="0" w:firstRowFirstColumn="0" w:firstRowLastColumn="0" w:lastRowFirstColumn="0" w:lastRowLastColumn="0"/>
+              <w:rPr>
+                <w:sz w:val="24"/>
+                <w:szCs w:val="24"/>
+              </w:rPr>
+            </w:pPr>
+            <w:r>
+              <w:rPr>
+                <w:sz w:val="24"/>
+                <w:szCs w:val="24"/>
+              </w:rPr>
+              <w:t>X</w:t>
+            </w:r>
+          </w:p>
+        </w:tc>
+      </w:tr>
+      <w:tr>
+        <w:tc>
+          <w:tcPr>
+            <w:cnfStyle w:val="001000000000" w:firstRow="0" w:lastRow="0" w:firstColumn="1" w:lastColumn="0" w:oddVBand="0" w:evenVBand="0" w:oddHBand="0" w:evenHBand="0" w:firstRowFirstColumn="0" w:firstRowLastColumn="0" w:lastRowFirstColumn="0" w:lastRowLastColumn="0"/>
+            <w:tcW w:w="2831" w:type="dxa"/>
+          </w:tcPr>
+          <w:p>
+            <w:pPr>
+              <w:jc w:val="center"/>
+              <w:rPr>
+                <w:sz w:val="24"/>
+                <w:szCs w:val="24"/>
+              </w:rPr>
+            </w:pPr>
+            <w:r>
+              <w:rPr>
+                <w:sz w:val="24"/>
+                <w:szCs w:val="24"/>
+              </w:rPr>
+              <w:t xml:space="preserve">Cache </w:t>
+            </w:r>
+            <w:proofErr w:type="spellStart"/>
+            <w:r>
+              <w:rPr>
+                <w:sz w:val="24"/>
+                <w:szCs w:val="24"/>
+              </w:rPr>
+              <w:t>Enabler</w:t>
+            </w:r>
+            <w:proofErr w:type="spellEnd"/>
+          </w:p>
+        </w:tc>
+        <w:tc>
+          <w:tcPr>
+            <w:tcW w:w="2831" w:type="dxa"/>
+          </w:tcPr>
+          <w:p>
+            <w:pPr>
+              <w:jc w:val="center"/>
+              <w:cnfStyle w:val="000000000000" w:firstRow="0" w:lastRow="0" w:firstColumn="0" w:lastColumn="0" w:oddVBand="0" w:evenVBand="0" w:oddHBand="0" w:evenHBand="0" w:firstRowFirstColumn="0" w:firstRowLastColumn="0" w:lastRowFirstColumn="0" w:lastRowLastColumn="0"/>
+              <w:rPr>
+                <w:sz w:val="24"/>
+                <w:szCs w:val="24"/>
+              </w:rPr>
+            </w:pPr>
+            <w:r>
+              <w:rPr>
+                <w:sz w:val="24"/>
+                <w:szCs w:val="24"/>
+              </w:rPr>
+              <w:t>X</w:t>
+            </w:r>
+          </w:p>
+        </w:tc>
+        <w:tc>
+          <w:tcPr>
+            <w:tcW w:w="2832" w:type="dxa"/>
+          </w:tcPr>
+          <w:p>
+            <w:pPr>
+              <w:jc w:val="center"/>
+              <w:cnfStyle w:val="000000000000" w:firstRow="0" w:lastRow="0" w:firstColumn="0" w:lastColumn="0" w:oddVBand="0" w:evenVBand="0" w:oddHBand="0" w:evenHBand="0" w:firstRowFirstColumn="0" w:firstRowLastColumn="0" w:lastRowFirstColumn="0" w:lastRowLastColumn="0"/>
+              <w:rPr>
+                <w:sz w:val="24"/>
+                <w:szCs w:val="24"/>
+              </w:rPr>
+            </w:pPr>
+            <w:r>
+              <w:rPr>
+                <w:sz w:val="24"/>
+                <w:szCs w:val="24"/>
+              </w:rPr>
+              <w:t>X</w:t>
+            </w:r>
+          </w:p>
+        </w:tc>
+      </w:tr>
+      <w:tr>
+        <w:trPr>
+          <w:cnfStyle w:val="000000100000" w:firstRow="0" w:lastRow="0" w:firstColumn="0" w:lastColumn="0" w:oddVBand="0" w:evenVBand="0" w:oddHBand="1" w:evenHBand="0" w:firstRowFirstColumn="0" w:firstRowLastColumn="0" w:lastRowFirstColumn="0" w:lastRowLastColumn="0"/>
+        </w:trPr>
+        <w:tc>
+          <w:tcPr>
+            <w:cnfStyle w:val="001000000000" w:firstRow="0" w:lastRow="0" w:firstColumn="1" w:lastColumn="0" w:oddVBand="0" w:evenVBand="0" w:oddHBand="0" w:evenHBand="0" w:firstRowFirstColumn="0" w:firstRowLastColumn="0" w:lastRowFirstColumn="0" w:lastRowLastColumn="0"/>
+            <w:tcW w:w="2831" w:type="dxa"/>
+          </w:tcPr>
+          <w:p>
+            <w:pPr>
+              <w:jc w:val="center"/>
+              <w:rPr>
+                <w:sz w:val="24"/>
+                <w:szCs w:val="24"/>
+              </w:rPr>
+            </w:pPr>
+            <w:r>
+              <w:rPr>
+                <w:sz w:val="24"/>
+                <w:szCs w:val="24"/>
+              </w:rPr>
+              <w:t>W3 Total Cache</w:t>
+            </w:r>
+          </w:p>
+        </w:tc>
+        <w:tc>
+          <w:tcPr>
+            <w:tcW w:w="2831" w:type="dxa"/>
+          </w:tcPr>
+          <w:p>
+            <w:pPr>
+              <w:jc w:val="center"/>
+              <w:cnfStyle w:val="000000100000" w:firstRow="0" w:lastRow="0" w:firstColumn="0" w:lastColumn="0" w:oddVBand="0" w:evenVBand="0" w:oddHBand="1" w:evenHBand="0" w:firstRowFirstColumn="0" w:firstRowLastColumn="0" w:lastRowFirstColumn="0" w:lastRowLastColumn="0"/>
+              <w:rPr>
+                <w:sz w:val="24"/>
+                <w:szCs w:val="24"/>
+              </w:rPr>
+            </w:pPr>
+            <w:r>
+              <w:rPr>
+                <w:sz w:val="24"/>
+                <w:szCs w:val="24"/>
+              </w:rPr>
+              <w:t>X</w:t>
+            </w:r>
+          </w:p>
+        </w:tc>
+        <w:tc>
+          <w:tcPr>
+            <w:tcW w:w="2832" w:type="dxa"/>
+          </w:tcPr>
+          <w:p>
+            <w:pPr>
+              <w:cnfStyle w:val="000000100000" w:firstRow="0" w:lastRow="0" w:firstColumn="0" w:lastColumn="0" w:oddVBand="0" w:evenVBand="0" w:oddHBand="1" w:evenHBand="0" w:firstRowFirstColumn="0" w:firstRowLastColumn="0" w:lastRowFirstColumn="0" w:lastRowLastColumn="0"/>
+              <w:rPr>
+                <w:sz w:val="24"/>
+                <w:szCs w:val="24"/>
+              </w:rPr>
+            </w:pPr>
+          </w:p>
+        </w:tc>
+      </w:tr>
+    </w:tbl>
+    <w:p>
+      <w:pPr>
+        <w:rPr>
+          <w:sz w:val="24"/>
+          <w:szCs w:val="24"/>
+        </w:rPr>
+      </w:pPr>
+    </w:p>
+    <w:p>
+      <w:pPr>
+        <w:rPr>
+          <w:sz w:val="24"/>
+          <w:szCs w:val="24"/>
+        </w:rPr>
+      </w:pPr>
+      <w:r>
+        <w:rPr>
+          <w:sz w:val="24"/>
+          <w:szCs w:val="24"/>
+        </w:rPr>
+        <w:t xml:space="preserve">El </w:t>
+      </w:r>
+      <w:proofErr w:type="spellStart"/>
+      <w:r>
+        <w:rPr>
+          <w:sz w:val="24"/>
+          <w:szCs w:val="24"/>
+        </w:rPr>
+        <w:t>plugin</w:t>
+      </w:r>
+      <w:proofErr w:type="spellEnd"/>
+      <w:r>
+        <w:rPr>
+          <w:sz w:val="24"/>
+          <w:szCs w:val="24"/>
+        </w:rPr>
+        <w:t xml:space="preserve"> de caché elegido es Cache </w:t>
+      </w:r>
+      <w:proofErr w:type="spellStart"/>
+      <w:r>
+        <w:rPr>
+          <w:sz w:val="24"/>
+          <w:szCs w:val="24"/>
+        </w:rPr>
+        <w:t>Enabler</w:t>
+      </w:r>
+      <w:proofErr w:type="spellEnd"/>
+      <w:r>
+        <w:rPr>
+          <w:sz w:val="24"/>
+          <w:szCs w:val="24"/>
+        </w:rPr>
+        <w:t>.</w:t>
+      </w:r>
+    </w:p>
+    <w:p>
+      <w:pPr>
+        <w:rPr>
+          <w:sz w:val="24"/>
+          <w:szCs w:val="24"/>
+        </w:rPr>
+      </w:pPr>
+    </w:p>
+    <w:p>
+      <w:pPr>
+        <w:rPr>
+          <w:b/>
+          <w:i/>
+          <w:sz w:val="24"/>
+          <w:szCs w:val="24"/>
+        </w:rPr>
+      </w:pPr>
+      <w:proofErr w:type="spellStart"/>
+      <w:r>
+        <w:rPr>
+          <w:b/>
+          <w:i/>
+          <w:sz w:val="24"/>
+          <w:szCs w:val="24"/>
+        </w:rPr>
+        <w:lastRenderedPageBreak/>
+        <w:t>Analytics</w:t>
+      </w:r>
+      <w:proofErr w:type="spellEnd"/>
+    </w:p>
+    <w:tbl>
+      <w:tblPr>
+        <w:tblStyle w:val="Tabladecuadrcula5oscura-nfasis1"/>
+        <w:tblW w:w="0" w:type="auto"/>
+        <w:tblLook w:val="04A0" w:firstRow="1" w:lastRow="0" w:firstColumn="1" w:lastColumn="0" w:noHBand="0" w:noVBand="1"/>
+      </w:tblPr>
+      <w:tblGrid>
+        <w:gridCol w:w="2831"/>
+        <w:gridCol w:w="2831"/>
+        <w:gridCol w:w="2832"/>
+      </w:tblGrid>
+      <w:tr>
+        <w:trPr>
+          <w:cnfStyle w:val="100000000000" w:firstRow="1" w:lastRow="0" w:firstColumn="0" w:lastColumn="0" w:oddVBand="0" w:evenVBand="0" w:oddHBand="0" w:evenHBand="0" w:firstRowFirstColumn="0" w:firstRowLastColumn="0" w:lastRowFirstColumn="0" w:lastRowLastColumn="0"/>
+        </w:trPr>
+        <w:tc>
+          <w:tcPr>
+            <w:cnfStyle w:val="001000000000" w:firstRow="0" w:lastRow="0" w:firstColumn="1" w:lastColumn="0" w:oddVBand="0" w:evenVBand="0" w:oddHBand="0" w:evenHBand="0" w:firstRowFirstColumn="0" w:firstRowLastColumn="0" w:lastRowFirstColumn="0" w:lastRowLastColumn="0"/>
+            <w:tcW w:w="2831" w:type="dxa"/>
+          </w:tcPr>
+          <w:p>
+            <w:pPr>
+              <w:rPr>
+                <w:sz w:val="24"/>
+                <w:szCs w:val="24"/>
+              </w:rPr>
+            </w:pPr>
+          </w:p>
+        </w:tc>
+        <w:tc>
+          <w:tcPr>
+            <w:tcW w:w="2831" w:type="dxa"/>
+          </w:tcPr>
+          <w:p>
+            <w:pPr>
+              <w:jc w:val="center"/>
+              <w:cnfStyle w:val="100000000000" w:firstRow="1" w:lastRow="0" w:firstColumn="0" w:lastColumn="0" w:oddVBand="0" w:evenVBand="0" w:oddHBand="0" w:evenHBand="0" w:firstRowFirstColumn="0" w:firstRowLastColumn="0" w:lastRowFirstColumn="0" w:lastRowLastColumn="0"/>
+              <w:rPr>
+                <w:sz w:val="24"/>
+                <w:szCs w:val="24"/>
+              </w:rPr>
+            </w:pPr>
+            <w:r>
+              <w:rPr>
+                <w:sz w:val="24"/>
+                <w:szCs w:val="24"/>
+              </w:rPr>
+              <w:t>Más de 1 millón de instalaciones</w:t>
+            </w:r>
+          </w:p>
+        </w:tc>
+        <w:tc>
+          <w:tcPr>
+            <w:tcW w:w="2832" w:type="dxa"/>
+          </w:tcPr>
+          <w:p>
+            <w:pPr>
+              <w:jc w:val="center"/>
+              <w:cnfStyle w:val="100000000000" w:firstRow="1" w:lastRow="0" w:firstColumn="0" w:lastColumn="0" w:oddVBand="0" w:evenVBand="0" w:oddHBand="0" w:evenHBand="0" w:firstRowFirstColumn="0" w:firstRowLastColumn="0" w:lastRowFirstColumn="0" w:lastRowLastColumn="0"/>
+              <w:rPr>
+                <w:sz w:val="24"/>
+                <w:szCs w:val="24"/>
+              </w:rPr>
+            </w:pPr>
+            <w:r>
+              <w:rPr>
+                <w:sz w:val="24"/>
+                <w:szCs w:val="24"/>
+              </w:rPr>
+              <w:t>Actualización hace menos de 3 meses</w:t>
+            </w:r>
+          </w:p>
+        </w:tc>
+      </w:tr>
+      <w:tr>
+        <w:trPr>
+          <w:cnfStyle w:val="000000100000" w:firstRow="0" w:lastRow="0" w:firstColumn="0" w:lastColumn="0" w:oddVBand="0" w:evenVBand="0" w:oddHBand="1" w:evenHBand="0" w:firstRowFirstColumn="0" w:firstRowLastColumn="0" w:lastRowFirstColumn="0" w:lastRowLastColumn="0"/>
+        </w:trPr>
+        <w:tc>
+          <w:tcPr>
+            <w:cnfStyle w:val="001000000000" w:firstRow="0" w:lastRow="0" w:firstColumn="1" w:lastColumn="0" w:oddVBand="0" w:evenVBand="0" w:oddHBand="0" w:evenHBand="0" w:firstRowFirstColumn="0" w:firstRowLastColumn="0" w:lastRowFirstColumn="0" w:lastRowLastColumn="0"/>
+            <w:tcW w:w="2831" w:type="dxa"/>
+          </w:tcPr>
+          <w:p>
+            <w:pPr>
+              <w:jc w:val="center"/>
+              <w:rPr>
+                <w:sz w:val="24"/>
+                <w:szCs w:val="24"/>
+              </w:rPr>
+            </w:pPr>
+            <w:proofErr w:type="spellStart"/>
+            <w:r>
+              <w:rPr>
+                <w:sz w:val="24"/>
+                <w:szCs w:val="24"/>
+              </w:rPr>
+              <w:t>Slimstat</w:t>
+            </w:r>
+            <w:proofErr w:type="spellEnd"/>
+            <w:r>
+              <w:rPr>
+                <w:sz w:val="24"/>
+                <w:szCs w:val="24"/>
+              </w:rPr>
+              <w:t xml:space="preserve"> </w:t>
+            </w:r>
+            <w:proofErr w:type="spellStart"/>
+            <w:r>
+              <w:rPr>
+                <w:sz w:val="24"/>
+                <w:szCs w:val="24"/>
+              </w:rPr>
+              <w:t>Analytics</w:t>
+            </w:r>
+            <w:proofErr w:type="spellEnd"/>
+          </w:p>
+        </w:tc>
+        <w:tc>
+          <w:tcPr>
+            <w:tcW w:w="2831" w:type="dxa"/>
+          </w:tcPr>
+          <w:p>
+            <w:pPr>
+              <w:cnfStyle w:val="000000100000" w:firstRow="0" w:lastRow="0" w:firstColumn="0" w:lastColumn="0" w:oddVBand="0" w:evenVBand="0" w:oddHBand="1" w:evenHBand="0" w:firstRowFirstColumn="0" w:firstRowLastColumn="0" w:lastRowFirstColumn="0" w:lastRowLastColumn="0"/>
+              <w:rPr>
+                <w:sz w:val="24"/>
+                <w:szCs w:val="24"/>
+              </w:rPr>
+            </w:pPr>
+          </w:p>
+        </w:tc>
+        <w:tc>
+          <w:tcPr>
+            <w:tcW w:w="2832" w:type="dxa"/>
+          </w:tcPr>
+          <w:p>
+            <w:pPr>
+              <w:jc w:val="center"/>
+              <w:cnfStyle w:val="000000100000" w:firstRow="0" w:lastRow="0" w:firstColumn="0" w:lastColumn="0" w:oddVBand="0" w:evenVBand="0" w:oddHBand="1" w:evenHBand="0" w:firstRowFirstColumn="0" w:firstRowLastColumn="0" w:lastRowFirstColumn="0" w:lastRowLastColumn="0"/>
+              <w:rPr>
+                <w:sz w:val="24"/>
+                <w:szCs w:val="24"/>
+              </w:rPr>
+            </w:pPr>
+          </w:p>
+        </w:tc>
+      </w:tr>
+      <w:tr>
+        <w:tc>
+          <w:tcPr>
+            <w:cnfStyle w:val="001000000000" w:firstRow="0" w:lastRow="0" w:firstColumn="1" w:lastColumn="0" w:oddVBand="0" w:evenVBand="0" w:oddHBand="0" w:evenHBand="0" w:firstRowFirstColumn="0" w:firstRowLastColumn="0" w:lastRowFirstColumn="0" w:lastRowLastColumn="0"/>
+            <w:tcW w:w="2831" w:type="dxa"/>
+          </w:tcPr>
+          <w:p>
+            <w:pPr>
+              <w:jc w:val="center"/>
+              <w:rPr>
+                <w:sz w:val="24"/>
+                <w:szCs w:val="24"/>
+              </w:rPr>
+            </w:pPr>
+            <w:proofErr w:type="spellStart"/>
+            <w:r>
+              <w:rPr>
+                <w:sz w:val="24"/>
+                <w:szCs w:val="24"/>
+              </w:rPr>
+              <w:t>MonsterInsights</w:t>
+            </w:r>
+            <w:proofErr w:type="spellEnd"/>
+          </w:p>
+        </w:tc>
+        <w:tc>
+          <w:tcPr>
+            <w:tcW w:w="2831" w:type="dxa"/>
+          </w:tcPr>
+          <w:p>
+            <w:pPr>
+              <w:jc w:val="center"/>
+              <w:cnfStyle w:val="000000000000" w:firstRow="0" w:lastRow="0" w:firstColumn="0" w:lastColumn="0" w:oddVBand="0" w:evenVBand="0" w:oddHBand="0" w:evenHBand="0" w:firstRowFirstColumn="0" w:firstRowLastColumn="0" w:lastRowFirstColumn="0" w:lastRowLastColumn="0"/>
+              <w:rPr>
+                <w:sz w:val="24"/>
+                <w:szCs w:val="24"/>
+              </w:rPr>
+            </w:pPr>
+            <w:r>
+              <w:rPr>
+                <w:sz w:val="24"/>
+                <w:szCs w:val="24"/>
+              </w:rPr>
+              <w:t>X</w:t>
+            </w:r>
+          </w:p>
+        </w:tc>
+        <w:tc>
+          <w:tcPr>
+            <w:tcW w:w="2832" w:type="dxa"/>
+          </w:tcPr>
+          <w:p>
+            <w:pPr>
+              <w:jc w:val="center"/>
+              <w:cnfStyle w:val="000000000000" w:firstRow="0" w:lastRow="0" w:firstColumn="0" w:lastColumn="0" w:oddVBand="0" w:evenVBand="0" w:oddHBand="0" w:evenHBand="0" w:firstRowFirstColumn="0" w:firstRowLastColumn="0" w:lastRowFirstColumn="0" w:lastRowLastColumn="0"/>
+              <w:rPr>
+                <w:sz w:val="24"/>
+                <w:szCs w:val="24"/>
+              </w:rPr>
+            </w:pPr>
+            <w:r>
+              <w:rPr>
+                <w:sz w:val="24"/>
+                <w:szCs w:val="24"/>
+              </w:rPr>
+              <w:t>X</w:t>
+            </w:r>
+          </w:p>
+        </w:tc>
+      </w:tr>
+      <w:tr>
+        <w:trPr>
+          <w:cnfStyle w:val="000000100000" w:firstRow="0" w:lastRow="0" w:firstColumn="0" w:lastColumn="0" w:oddVBand="0" w:evenVBand="0" w:oddHBand="1" w:evenHBand="0" w:firstRowFirstColumn="0" w:firstRowLastColumn="0" w:lastRowFirstColumn="0" w:lastRowLastColumn="0"/>
+        </w:trPr>
+        <w:tc>
+          <w:tcPr>
+            <w:cnfStyle w:val="001000000000" w:firstRow="0" w:lastRow="0" w:firstColumn="1" w:lastColumn="0" w:oddVBand="0" w:evenVBand="0" w:oddHBand="0" w:evenHBand="0" w:firstRowFirstColumn="0" w:firstRowLastColumn="0" w:lastRowFirstColumn="0" w:lastRowLastColumn="0"/>
+            <w:tcW w:w="2831" w:type="dxa"/>
+          </w:tcPr>
+          <w:p>
+            <w:pPr>
+              <w:jc w:val="center"/>
+              <w:rPr>
+                <w:sz w:val="24"/>
+                <w:szCs w:val="24"/>
+              </w:rPr>
+            </w:pPr>
+            <w:r>
+              <w:rPr>
+                <w:sz w:val="24"/>
+                <w:szCs w:val="24"/>
+              </w:rPr>
+              <w:t xml:space="preserve">GA Google </w:t>
+            </w:r>
+            <w:proofErr w:type="spellStart"/>
+            <w:r>
+              <w:rPr>
+                <w:sz w:val="24"/>
+                <w:szCs w:val="24"/>
+              </w:rPr>
+              <w:t>Analytics</w:t>
+            </w:r>
+            <w:proofErr w:type="spellEnd"/>
+          </w:p>
+        </w:tc>
+        <w:tc>
+          <w:tcPr>
+            <w:tcW w:w="2831" w:type="dxa"/>
+          </w:tcPr>
+          <w:p>
+            <w:pPr>
+              <w:cnfStyle w:val="000000100000" w:firstRow="0" w:lastRow="0" w:firstColumn="0" w:lastColumn="0" w:oddVBand="0" w:evenVBand="0" w:oddHBand="1" w:evenHBand="0" w:firstRowFirstColumn="0" w:firstRowLastColumn="0" w:lastRowFirstColumn="0" w:lastRowLastColumn="0"/>
+              <w:rPr>
+                <w:sz w:val="24"/>
+                <w:szCs w:val="24"/>
+              </w:rPr>
+            </w:pPr>
+          </w:p>
+        </w:tc>
+        <w:tc>
+          <w:tcPr>
+            <w:tcW w:w="2832" w:type="dxa"/>
+          </w:tcPr>
+          <w:p>
+            <w:pPr>
+              <w:cnfStyle w:val="000000100000" w:firstRow="0" w:lastRow="0" w:firstColumn="0" w:lastColumn="0" w:oddVBand="0" w:evenVBand="0" w:oddHBand="1" w:evenHBand="0" w:firstRowFirstColumn="0" w:firstRowLastColumn="0" w:lastRowFirstColumn="0" w:lastRowLastColumn="0"/>
+              <w:rPr>
+                <w:sz w:val="24"/>
+                <w:szCs w:val="24"/>
+              </w:rPr>
+            </w:pPr>
+          </w:p>
+        </w:tc>
+      </w:tr>
+    </w:tbl>
+    <w:p>
+      <w:pPr>
+        <w:rPr>
+          <w:sz w:val="24"/>
+          <w:szCs w:val="24"/>
+        </w:rPr>
+      </w:pPr>
+    </w:p>
+    <w:p>
+      <w:pPr>
+        <w:rPr>
+          <w:sz w:val="24"/>
+          <w:szCs w:val="24"/>
+        </w:rPr>
+      </w:pPr>
+      <w:r>
+        <w:rPr>
+          <w:sz w:val="24"/>
+          <w:szCs w:val="24"/>
+        </w:rPr>
+        <w:t xml:space="preserve">El </w:t>
+      </w:r>
+      <w:proofErr w:type="spellStart"/>
+      <w:r>
+        <w:rPr>
+          <w:sz w:val="24"/>
+          <w:szCs w:val="24"/>
+        </w:rPr>
+        <w:t>plugin</w:t>
+      </w:r>
+      <w:proofErr w:type="spellEnd"/>
+      <w:r>
+        <w:rPr>
+          <w:sz w:val="24"/>
+          <w:szCs w:val="24"/>
+        </w:rPr>
+        <w:t xml:space="preserve"> de </w:t>
+      </w:r>
+      <w:proofErr w:type="spellStart"/>
+      <w:r>
+        <w:rPr>
+          <w:sz w:val="24"/>
+          <w:szCs w:val="24"/>
+        </w:rPr>
+        <w:t>analytics</w:t>
+      </w:r>
+      <w:proofErr w:type="spellEnd"/>
+      <w:r>
+        <w:rPr>
+          <w:sz w:val="24"/>
+          <w:szCs w:val="24"/>
+        </w:rPr>
+        <w:t xml:space="preserve"> elegido es </w:t>
+      </w:r>
+      <w:proofErr w:type="spellStart"/>
+      <w:r>
+        <w:rPr>
+          <w:sz w:val="24"/>
+          <w:szCs w:val="24"/>
+        </w:rPr>
+        <w:t>MonsterInsights</w:t>
+      </w:r>
+      <w:proofErr w:type="spellEnd"/>
+      <w:r>
+        <w:rPr>
+          <w:sz w:val="24"/>
+          <w:szCs w:val="24"/>
+        </w:rPr>
+        <w:t>.</w:t>
+      </w:r>
+    </w:p>
+    <w:p>
+      <w:pPr>
+        <w:rPr>
+          <w:sz w:val="24"/>
+          <w:szCs w:val="24"/>
+        </w:rPr>
+      </w:pPr>
+    </w:p>
+    <w:p>
+      <w:pPr>
+        <w:rPr>
+          <w:b/>
+          <w:i/>
+          <w:sz w:val="24"/>
+          <w:szCs w:val="24"/>
+        </w:rPr>
+      </w:pPr>
+      <w:r>
+        <w:rPr>
+          <w:b/>
+          <w:i/>
+          <w:sz w:val="24"/>
+          <w:szCs w:val="24"/>
+        </w:rPr>
+        <w:t>SEO</w:t>
+      </w:r>
+    </w:p>
+    <w:tbl>
+      <w:tblPr>
+        <w:tblStyle w:val="Tabladecuadrcula5oscura-nfasis1"/>
+        <w:tblpPr w:leftFromText="141" w:rightFromText="141" w:vertAnchor="text" w:tblpY="1"/>
+        <w:tblOverlap w:val="never"/>
+        <w:tblW w:w="0" w:type="auto"/>
+        <w:tblLook w:val="04A0" w:firstRow="1" w:lastRow="0" w:firstColumn="1" w:lastColumn="0" w:noHBand="0" w:noVBand="1"/>
+      </w:tblPr>
+      <w:tblGrid>
+        <w:gridCol w:w="2831"/>
+        <w:gridCol w:w="2831"/>
+      </w:tblGrid>
+      <w:tr>
+        <w:trPr>
+          <w:cnfStyle w:val="100000000000" w:firstRow="1" w:lastRow="0" w:firstColumn="0" w:lastColumn="0" w:oddVBand="0" w:evenVBand="0" w:oddHBand="0" w:evenHBand="0" w:firstRowFirstColumn="0" w:firstRowLastColumn="0" w:lastRowFirstColumn="0" w:lastRowLastColumn="0"/>
+        </w:trPr>
+        <w:tc>
+          <w:tcPr>
+            <w:cnfStyle w:val="001000000000" w:firstRow="0" w:lastRow="0" w:firstColumn="1" w:lastColumn="0" w:oddVBand="0" w:evenVBand="0" w:oddHBand="0" w:evenHBand="0" w:firstRowFirstColumn="0" w:firstRowLastColumn="0" w:lastRowFirstColumn="0" w:lastRowLastColumn="0"/>
+            <w:tcW w:w="2831" w:type="dxa"/>
+          </w:tcPr>
+          <w:p>
+            <w:pPr>
+              <w:rPr>
+                <w:sz w:val="24"/>
+                <w:szCs w:val="24"/>
+              </w:rPr>
+            </w:pPr>
+          </w:p>
+        </w:tc>
+        <w:tc>
+          <w:tcPr>
+            <w:tcW w:w="2831" w:type="dxa"/>
+          </w:tcPr>
+          <w:p>
+            <w:pPr>
+              <w:ind w:firstLine="708"/>
+              <w:jc w:val="center"/>
+              <w:cnfStyle w:val="100000000000" w:firstRow="1" w:lastRow="0" w:firstColumn="0" w:lastColumn="0" w:oddVBand="0" w:evenVBand="0" w:oddHBand="0" w:evenHBand="0" w:firstRowFirstColumn="0" w:firstRowLastColumn="0" w:lastRowFirstColumn="0" w:lastRowLastColumn="0"/>
+              <w:rPr>
+                <w:sz w:val="24"/>
+                <w:szCs w:val="24"/>
+              </w:rPr>
+            </w:pPr>
+            <w:r>
+              <w:rPr>
+                <w:sz w:val="24"/>
+                <w:szCs w:val="24"/>
+              </w:rPr>
+              <w:t>Más de 1 millón de   instalaciones</w:t>
+            </w:r>
+          </w:p>
+        </w:tc>
+      </w:tr>
+      <w:tr>
+        <w:trPr>
+          <w:cnfStyle w:val="000000100000" w:firstRow="0" w:lastRow="0" w:firstColumn="0" w:lastColumn="0" w:oddVBand="0" w:evenVBand="0" w:oddHBand="1" w:evenHBand="0" w:firstRowFirstColumn="0" w:firstRowLastColumn="0" w:lastRowFirstColumn="0" w:lastRowLastColumn="0"/>
+        </w:trPr>
+        <w:tc>
+          <w:tcPr>
+            <w:cnfStyle w:val="001000000000" w:firstRow="0" w:lastRow="0" w:firstColumn="1" w:lastColumn="0" w:oddVBand="0" w:evenVBand="0" w:oddHBand="0" w:evenHBand="0" w:firstRowFirstColumn="0" w:firstRowLastColumn="0" w:lastRowFirstColumn="0" w:lastRowLastColumn="0"/>
+            <w:tcW w:w="2831" w:type="dxa"/>
+          </w:tcPr>
+          <w:p>
+            <w:pPr>
+              <w:jc w:val="center"/>
+              <w:rPr>
+                <w:sz w:val="24"/>
+                <w:szCs w:val="24"/>
+              </w:rPr>
+            </w:pPr>
+            <w:proofErr w:type="spellStart"/>
+            <w:r>
+              <w:rPr>
+                <w:sz w:val="24"/>
+                <w:szCs w:val="24"/>
+              </w:rPr>
+              <w:t>Yoast</w:t>
+            </w:r>
+            <w:proofErr w:type="spellEnd"/>
+            <w:r>
+              <w:rPr>
+                <w:sz w:val="24"/>
+                <w:szCs w:val="24"/>
+              </w:rPr>
+              <w:t xml:space="preserve"> SEO</w:t>
+            </w:r>
+          </w:p>
+        </w:tc>
+        <w:tc>
+          <w:tcPr>
+            <w:tcW w:w="2831" w:type="dxa"/>
+          </w:tcPr>
+          <w:p>
+            <w:pPr>
+              <w:jc w:val="center"/>
+              <w:cnfStyle w:val="000000100000" w:firstRow="0" w:lastRow="0" w:firstColumn="0" w:lastColumn="0" w:oddVBand="0" w:evenVBand="0" w:oddHBand="1" w:evenHBand="0" w:firstRowFirstColumn="0" w:firstRowLastColumn="0" w:lastRowFirstColumn="0" w:lastRowLastColumn="0"/>
+              <w:rPr>
+                <w:sz w:val="24"/>
+                <w:szCs w:val="24"/>
+              </w:rPr>
+            </w:pPr>
+            <w:r>
+              <w:rPr>
+                <w:sz w:val="24"/>
+                <w:szCs w:val="24"/>
+              </w:rPr>
+              <w:t>X</w:t>
+            </w:r>
+          </w:p>
+        </w:tc>
+      </w:tr>
+      <w:tr>
+        <w:tc>
+          <w:tcPr>
+            <w:cnfStyle w:val="001000000000" w:firstRow="0" w:lastRow="0" w:firstColumn="1" w:lastColumn="0" w:oddVBand="0" w:evenVBand="0" w:oddHBand="0" w:evenHBand="0" w:firstRowFirstColumn="0" w:firstRowLastColumn="0" w:lastRowFirstColumn="0" w:lastRowLastColumn="0"/>
+            <w:tcW w:w="2831" w:type="dxa"/>
+          </w:tcPr>
+          <w:p>
+            <w:pPr>
+              <w:jc w:val="center"/>
+              <w:rPr>
+                <w:sz w:val="24"/>
+                <w:szCs w:val="24"/>
+              </w:rPr>
+            </w:pPr>
+            <w:proofErr w:type="spellStart"/>
+            <w:r>
+              <w:rPr>
+                <w:sz w:val="24"/>
+                <w:szCs w:val="24"/>
+              </w:rPr>
+              <w:t>All</w:t>
+            </w:r>
+            <w:proofErr w:type="spellEnd"/>
+            <w:r>
+              <w:rPr>
+                <w:sz w:val="24"/>
+                <w:szCs w:val="24"/>
+              </w:rPr>
+              <w:t xml:space="preserve"> in </w:t>
+            </w:r>
+            <w:proofErr w:type="spellStart"/>
+            <w:r>
+              <w:rPr>
+                <w:sz w:val="24"/>
+                <w:szCs w:val="24"/>
+              </w:rPr>
+              <w:t>One</w:t>
+            </w:r>
+            <w:proofErr w:type="spellEnd"/>
+            <w:r>
+              <w:rPr>
+                <w:sz w:val="24"/>
+                <w:szCs w:val="24"/>
+              </w:rPr>
+              <w:t xml:space="preserve"> SEO Pack</w:t>
+            </w:r>
+          </w:p>
+        </w:tc>
+        <w:tc>
+          <w:tcPr>
+            <w:tcW w:w="2831" w:type="dxa"/>
+          </w:tcPr>
+          <w:p>
+            <w:pPr>
+              <w:jc w:val="center"/>
+              <w:cnfStyle w:val="000000000000" w:firstRow="0" w:lastRow="0" w:firstColumn="0" w:lastColumn="0" w:oddVBand="0" w:evenVBand="0" w:oddHBand="0" w:evenHBand="0" w:firstRowFirstColumn="0" w:firstRowLastColumn="0" w:lastRowFirstColumn="0" w:lastRowLastColumn="0"/>
+              <w:rPr>
+                <w:sz w:val="24"/>
+                <w:szCs w:val="24"/>
+              </w:rPr>
+            </w:pPr>
+            <w:r>
+              <w:rPr>
+                <w:sz w:val="24"/>
+                <w:szCs w:val="24"/>
+              </w:rPr>
+              <w:t>X</w:t>
+            </w:r>
+          </w:p>
+        </w:tc>
+      </w:tr>
+      <w:tr>
+        <w:trPr>
+          <w:cnfStyle w:val="000000100000" w:firstRow="0" w:lastRow="0" w:firstColumn="0" w:lastColumn="0" w:oddVBand="0" w:evenVBand="0" w:oddHBand="1" w:evenHBand="0" w:firstRowFirstColumn="0" w:firstRowLastColumn="0" w:lastRowFirstColumn="0" w:lastRowLastColumn="0"/>
+        </w:trPr>
+        <w:tc>
+          <w:tcPr>
+            <w:cnfStyle w:val="001000000000" w:firstRow="0" w:lastRow="0" w:firstColumn="1" w:lastColumn="0" w:oddVBand="0" w:evenVBand="0" w:oddHBand="0" w:evenHBand="0" w:firstRowFirstColumn="0" w:firstRowLastColumn="0" w:lastRowFirstColumn="0" w:lastRowLastColumn="0"/>
+            <w:tcW w:w="2831" w:type="dxa"/>
+          </w:tcPr>
+          <w:p>
+            <w:pPr>
+              <w:jc w:val="center"/>
+              <w:rPr>
+                <w:sz w:val="24"/>
+                <w:szCs w:val="24"/>
+              </w:rPr>
+            </w:pPr>
+            <w:proofErr w:type="spellStart"/>
+            <w:r>
+              <w:rPr>
+                <w:sz w:val="24"/>
+                <w:szCs w:val="24"/>
+              </w:rPr>
+              <w:t>The</w:t>
+            </w:r>
+            <w:proofErr w:type="spellEnd"/>
+            <w:r>
+              <w:rPr>
+                <w:sz w:val="24"/>
+                <w:szCs w:val="24"/>
+              </w:rPr>
+              <w:t xml:space="preserve"> SEO Framework</w:t>
+            </w:r>
+          </w:p>
+        </w:tc>
+        <w:tc>
+          <w:tcPr>
+            <w:tcW w:w="2831" w:type="dxa"/>
+          </w:tcPr>
+          <w:p>
+            <w:pPr>
+              <w:cnfStyle w:val="000000100000" w:firstRow="0" w:lastRow="0" w:firstColumn="0" w:lastColumn="0" w:oddVBand="0" w:evenVBand="0" w:oddHBand="1" w:evenHBand="0" w:firstRowFirstColumn="0" w:firstRowLastColumn="0" w:lastRowFirstColumn="0" w:lastRowLastColumn="0"/>
+              <w:rPr>
+                <w:sz w:val="24"/>
+                <w:szCs w:val="24"/>
+              </w:rPr>
+            </w:pPr>
+          </w:p>
+        </w:tc>
+      </w:tr>
+    </w:tbl>
+    <w:p>
+      <w:pPr>
+        <w:rPr>
+          <w:sz w:val="24"/>
+          <w:szCs w:val="24"/>
+        </w:rPr>
+      </w:pPr>
+      <w:r>
+        <w:rPr>
+          <w:sz w:val="24"/>
+          <w:szCs w:val="24"/>
+        </w:rPr>
+        <w:br w:type="textWrapping" w:clear="all"/>
+      </w:r>
+    </w:p>
+    <w:p>
+      <w:pPr>
+        <w:rPr>
+          <w:sz w:val="24"/>
+          <w:szCs w:val="24"/>
+        </w:rPr>
+      </w:pPr>
+      <w:r>
+        <w:rPr>
+          <w:sz w:val="24"/>
+          <w:szCs w:val="24"/>
+        </w:rPr>
+        <w:t xml:space="preserve">El </w:t>
+      </w:r>
+      <w:proofErr w:type="spellStart"/>
+      <w:r>
+        <w:rPr>
+          <w:sz w:val="24"/>
+          <w:szCs w:val="24"/>
+        </w:rPr>
+        <w:t>plugin</w:t>
+      </w:r>
+      <w:proofErr w:type="spellEnd"/>
+      <w:r>
+        <w:rPr>
+          <w:sz w:val="24"/>
+          <w:szCs w:val="24"/>
+        </w:rPr>
+        <w:t xml:space="preserve"> de SEO elegido es </w:t>
+      </w:r>
+      <w:proofErr w:type="spellStart"/>
+      <w:r>
+        <w:rPr>
+          <w:sz w:val="24"/>
+          <w:szCs w:val="24"/>
+        </w:rPr>
+        <w:t>All</w:t>
+      </w:r>
+      <w:proofErr w:type="spellEnd"/>
+      <w:r>
+        <w:rPr>
+          <w:sz w:val="24"/>
+          <w:szCs w:val="24"/>
+        </w:rPr>
+        <w:t xml:space="preserve"> in </w:t>
+      </w:r>
+      <w:proofErr w:type="spellStart"/>
+      <w:r>
+        <w:rPr>
+          <w:sz w:val="24"/>
+          <w:szCs w:val="24"/>
+        </w:rPr>
+        <w:t>One</w:t>
+      </w:r>
+      <w:proofErr w:type="spellEnd"/>
+      <w:r>
+        <w:rPr>
+          <w:sz w:val="24"/>
+          <w:szCs w:val="24"/>
+        </w:rPr>
+        <w:t xml:space="preserve"> SEO Pack.</w:t>
+      </w:r>
+    </w:p>
+    <w:p>
+      <w:pPr>
+        <w:ind w:left="360"/>
+      </w:pPr>
     </w:p>
     <w:sectPr>
       <w:pgSz w:w="11906" w:h="16838"/>
@@ -454,7 +1945,7 @@
 </file>
 
 <file path=word/numbering.xml><?xml version="1.0" encoding="utf-8"?>
-<w:numbering xmlns:wpc="http://schemas.microsoft.com/office/word/2010/wordprocessingCanvas" xmlns:cx="http://schemas.microsoft.com/office/drawing/2014/chartex" xmlns:cx1="http://schemas.microsoft.com/office/drawing/2015/9/8/chartex" xmlns:cx2="http://schemas.microsoft.com/office/drawing/2015/10/21/chartex" xmlns:cx3="http://schemas.microsoft.com/office/drawing/2016/5/9/chartex" xmlns:cx4="http://schemas.microsoft.com/office/drawing/2016/5/10/chartex" xmlns:cx5="http://schemas.microsoft.com/office/drawing/2016/5/11/chartex" xmlns:cx6="http://schemas.microsoft.com/office/drawing/2016/5/12/chartex" xmlns:cx7="http://schemas.microsoft.com/office/drawing/2016/5/13/chartex" xmlns:cx8="http://schemas.microsoft.com/office/drawing/2016/5/14/chartex" xmlns:mc="http://schemas.openxmlformats.org/markup-compatibility/2006" xmlns:aink="http://schemas.microsoft.com/office/drawing/2016/ink" xmlns:am3d="http://schemas.microsoft.com/office/drawing/2017/model3d" xmlns:o="urn:schemas-microsoft-com:office:office" xmlns:r="http://schemas.openxmlformats.org/officeDocument/2006/relationships" xmlns:m="http://schemas.openxmlformats.org/officeDocument/2006/math" xmlns:v="urn:schemas-microsoft-com:vml" xmlns:wp14="http://schemas.microsoft.com/office/word/2010/wordprocessingDrawing" xmlns:wp="http://schemas.openxmlformats.org/drawingml/2006/wordprocessingDrawing" xmlns:w10="urn:schemas-microsoft-com:office:word" xmlns:w="http://schemas.openxmlformats.org/wordprocessingml/2006/main" xmlns:w14="http://schemas.microsoft.com/office/word/2010/wordml" xmlns:w15="http://schemas.microsoft.com/office/word/2012/wordml" xmlns:w16cid="http://schemas.microsoft.com/office/word/2016/wordml/cid" xmlns:w16se="http://schemas.microsoft.com/office/word/2015/wordml/symex" xmlns:wpg="http://schemas.microsoft.com/office/word/2010/wordprocessingGroup" xmlns:wpi="http://schemas.microsoft.com/office/word/2010/wordprocessingInk" xmlns:wne="http://schemas.microsoft.com/office/word/2006/wordml" xmlns:wps="http://schemas.microsoft.com/office/word/2010/wordprocessingShape" mc:Ignorable="w14 w15 w16se w16cid wp14">
+<w:numbering xmlns:wpc="http://schemas.microsoft.com/office/word/2010/wordprocessingCanvas" xmlns:mc="http://schemas.openxmlformats.org/markup-compatibility/2006" xmlns:o="urn:schemas-microsoft-com:office:office" xmlns:r="http://schemas.openxmlformats.org/officeDocument/2006/relationships" xmlns:m="http://schemas.openxmlformats.org/officeDocument/2006/math" xmlns:v="urn:schemas-microsoft-com:vml" xmlns:wp14="http://schemas.microsoft.com/office/word/2010/wordprocessingDrawing" xmlns:wp="http://schemas.openxmlformats.org/drawingml/2006/wordprocessingDrawing" xmlns:w10="urn:schemas-microsoft-com:office:word" xmlns:w="http://schemas.openxmlformats.org/wordprocessingml/2006/main" xmlns:w14="http://schemas.microsoft.com/office/word/2010/wordml" xmlns:w15="http://schemas.microsoft.com/office/word/2012/wordml" xmlns:wpg="http://schemas.microsoft.com/office/word/2010/wordprocessingGroup" xmlns:wpi="http://schemas.microsoft.com/office/word/2010/wordprocessingInk" xmlns:wne="http://schemas.microsoft.com/office/word/2006/wordml" xmlns:wps="http://schemas.microsoft.com/office/word/2010/wordprocessingShape" mc:Ignorable="w14 w15 wp14">
   <w:abstractNum w:abstractNumId="0" w15:restartNumberingAfterBreak="0">
     <w:nsid w:val="698A1B7C"/>
     <w:multiLevelType w:val="hybridMultilevel"/>
@@ -551,7 +2042,7 @@
 </file>
 
 <file path=word/styles.xml><?xml version="1.0" encoding="utf-8"?>
-<w:styles xmlns:mc="http://schemas.openxmlformats.org/markup-compatibility/2006" xmlns:r="http://schemas.openxmlformats.org/officeDocument/2006/relationships" xmlns:w="http://schemas.openxmlformats.org/wordprocessingml/2006/main" xmlns:w14="http://schemas.microsoft.com/office/word/2010/wordml" xmlns:w15="http://schemas.microsoft.com/office/word/2012/wordml" xmlns:w16cid="http://schemas.microsoft.com/office/word/2016/wordml/cid" xmlns:w16se="http://schemas.microsoft.com/office/word/2015/wordml/symex" mc:Ignorable="w14 w15 w16se w16cid">
+<w:styles xmlns:mc="http://schemas.openxmlformats.org/markup-compatibility/2006" xmlns:r="http://schemas.openxmlformats.org/officeDocument/2006/relationships" xmlns:w="http://schemas.openxmlformats.org/wordprocessingml/2006/main" xmlns:w14="http://schemas.microsoft.com/office/word/2010/wordml" xmlns:w15="http://schemas.microsoft.com/office/word/2012/wordml" mc:Ignorable="w14 w15">
   <w:docDefaults>
     <w:rPrDefault>
       <w:rPr>
@@ -567,7 +2058,7 @@
       </w:pPr>
     </w:pPrDefault>
   </w:docDefaults>
-  <w:latentStyles w:defLockedState="0" w:defUIPriority="99" w:defSemiHidden="0" w:defUnhideWhenUsed="0" w:defQFormat="0" w:count="375">
+  <w:latentStyles w:defLockedState="0" w:defUIPriority="99" w:defSemiHidden="0" w:defUnhideWhenUsed="0" w:defQFormat="0" w:count="371">
     <w:lsdException w:name="Normal" w:uiPriority="0" w:qFormat="1"/>
     <w:lsdException w:name="heading 1" w:uiPriority="9" w:qFormat="1"/>
     <w:lsdException w:name="heading 2" w:semiHidden="1" w:uiPriority="9" w:unhideWhenUsed="1" w:qFormat="1"/>
@@ -939,10 +2430,6 @@
     <w:lsdException w:name="List Table 5 Dark Accent 6" w:uiPriority="50"/>
     <w:lsdException w:name="List Table 6 Colorful Accent 6" w:uiPriority="51"/>
     <w:lsdException w:name="List Table 7 Colorful Accent 6" w:uiPriority="52"/>
-    <w:lsdException w:name="Mention" w:semiHidden="1" w:unhideWhenUsed="1"/>
-    <w:lsdException w:name="Smart Hyperlink" w:semiHidden="1" w:unhideWhenUsed="1"/>
-    <w:lsdException w:name="Hashtag" w:semiHidden="1" w:unhideWhenUsed="1"/>
-    <w:lsdException w:name="Unresolved Mention" w:semiHidden="1" w:unhideWhenUsed="1"/>
   </w:latentStyles>
   <w:style w:type="paragraph" w:default="1" w:styleId="Normal">
     <w:name w:val="Normal"/>
@@ -998,11 +2485,11 @@
     <w:semiHidden/>
     <w:unhideWhenUsed/>
   </w:style>
-  <w:style w:type="paragraph" w:styleId="Ttulo">
+  <w:style w:type="paragraph" w:styleId="Puesto">
     <w:name w:val="Title"/>
     <w:basedOn w:val="Normal"/>
     <w:next w:val="Normal"/>
-    <w:link w:val="TtuloCar"/>
+    <w:link w:val="PuestoCar"/>
     <w:uiPriority w:val="10"/>
     <w:qFormat/>
     <w:rsid w:val="00901BD6"/>
@@ -1018,10 +2505,10 @@
       <w:szCs w:val="56"/>
     </w:rPr>
   </w:style>
-  <w:style w:type="character" w:customStyle="1" w:styleId="TtuloCar">
-    <w:name w:val="Título Car"/>
+  <w:style w:type="character" w:customStyle="1" w:styleId="PuestoCar">
+    <w:name w:val="Puesto Car"/>
     <w:basedOn w:val="Fuentedeprrafopredeter"/>
-    <w:link w:val="Ttulo"/>
+    <w:link w:val="Puesto"/>
     <w:uiPriority w:val="10"/>
     <w:rsid w:val="00901BD6"/>
     <w:rPr>
@@ -1195,7 +2682,7 @@
       </w:tcPr>
     </w:tblStylePr>
   </w:style>
-  <w:style w:type="table" w:styleId="Tablaconcuadrcula7concolores-nfasis5">
+  <w:style w:type="table" w:styleId="Tabladecuadrcula7concolores-nfasis5">
     <w:name w:val="Grid Table 7 Colorful Accent 5"/>
     <w:basedOn w:val="Tablanormal"/>
     <w:uiPriority w:val="52"/>
@@ -1405,6 +2892,112 @@
       <w:tblPr/>
       <w:tcPr>
         <w:shd w:val="clear" w:color="auto" w:fill="DEEAF6" w:themeFill="accent5" w:themeFillTint="33"/>
+      </w:tcPr>
+    </w:tblStylePr>
+  </w:style>
+  <w:style w:type="table" w:styleId="Tabladecuadrcula5oscura-nfasis1">
+    <w:name w:val="Grid Table 5 Dark Accent 1"/>
+    <w:basedOn w:val="Tablanormal"/>
+    <w:uiPriority w:val="50"/>
+    <w:rsid w:val="00823807"/>
+    <w:pPr>
+      <w:spacing w:after="0" w:line="240" w:lineRule="auto"/>
+    </w:pPr>
+    <w:tblPr>
+      <w:tblStyleRowBandSize w:val="1"/>
+      <w:tblStyleColBandSize w:val="1"/>
+      <w:tblBorders>
+        <w:top w:val="single" w:sz="4" w:space="0" w:color="FFFFFF" w:themeColor="background1"/>
+        <w:left w:val="single" w:sz="4" w:space="0" w:color="FFFFFF" w:themeColor="background1"/>
+        <w:bottom w:val="single" w:sz="4" w:space="0" w:color="FFFFFF" w:themeColor="background1"/>
+        <w:right w:val="single" w:sz="4" w:space="0" w:color="FFFFFF" w:themeColor="background1"/>
+        <w:insideH w:val="single" w:sz="4" w:space="0" w:color="FFFFFF" w:themeColor="background1"/>
+        <w:insideV w:val="single" w:sz="4" w:space="0" w:color="FFFFFF" w:themeColor="background1"/>
+      </w:tblBorders>
+    </w:tblPr>
+    <w:tcPr>
+      <w:shd w:val="clear" w:color="auto" w:fill="D9E2F3" w:themeFill="accent1" w:themeFillTint="33"/>
+    </w:tcPr>
+    <w:tblStylePr w:type="firstRow">
+      <w:rPr>
+        <w:b/>
+        <w:bCs/>
+        <w:color w:val="FFFFFF" w:themeColor="background1"/>
+      </w:rPr>
+      <w:tblPr/>
+      <w:tcPr>
+        <w:tcBorders>
+          <w:top w:val="single" w:sz="4" w:space="0" w:color="FFFFFF" w:themeColor="background1"/>
+          <w:left w:val="single" w:sz="4" w:space="0" w:color="FFFFFF" w:themeColor="background1"/>
+          <w:right w:val="single" w:sz="4" w:space="0" w:color="FFFFFF" w:themeColor="background1"/>
+          <w:insideH w:val="nil"/>
+          <w:insideV w:val="nil"/>
+        </w:tcBorders>
+        <w:shd w:val="clear" w:color="auto" w:fill="4472C4" w:themeFill="accent1"/>
+      </w:tcPr>
+    </w:tblStylePr>
+    <w:tblStylePr w:type="lastRow">
+      <w:rPr>
+        <w:b/>
+        <w:bCs/>
+        <w:color w:val="FFFFFF" w:themeColor="background1"/>
+      </w:rPr>
+      <w:tblPr/>
+      <w:tcPr>
+        <w:tcBorders>
+          <w:left w:val="single" w:sz="4" w:space="0" w:color="FFFFFF" w:themeColor="background1"/>
+          <w:bottom w:val="single" w:sz="4" w:space="0" w:color="FFFFFF" w:themeColor="background1"/>
+          <w:right w:val="single" w:sz="4" w:space="0" w:color="FFFFFF" w:themeColor="background1"/>
+          <w:insideH w:val="nil"/>
+          <w:insideV w:val="nil"/>
+        </w:tcBorders>
+        <w:shd w:val="clear" w:color="auto" w:fill="4472C4" w:themeFill="accent1"/>
+      </w:tcPr>
+    </w:tblStylePr>
+    <w:tblStylePr w:type="firstCol">
+      <w:rPr>
+        <w:b/>
+        <w:bCs/>
+        <w:color w:val="FFFFFF" w:themeColor="background1"/>
+      </w:rPr>
+      <w:tblPr/>
+      <w:tcPr>
+        <w:tcBorders>
+          <w:top w:val="single" w:sz="4" w:space="0" w:color="FFFFFF" w:themeColor="background1"/>
+          <w:left w:val="single" w:sz="4" w:space="0" w:color="FFFFFF" w:themeColor="background1"/>
+          <w:bottom w:val="single" w:sz="4" w:space="0" w:color="FFFFFF" w:themeColor="background1"/>
+          <w:insideV w:val="nil"/>
+        </w:tcBorders>
+        <w:shd w:val="clear" w:color="auto" w:fill="4472C4" w:themeFill="accent1"/>
+      </w:tcPr>
+    </w:tblStylePr>
+    <w:tblStylePr w:type="lastCol">
+      <w:rPr>
+        <w:b/>
+        <w:bCs/>
+        <w:color w:val="FFFFFF" w:themeColor="background1"/>
+      </w:rPr>
+      <w:tblPr/>
+      <w:tcPr>
+        <w:tcBorders>
+          <w:top w:val="single" w:sz="4" w:space="0" w:color="FFFFFF" w:themeColor="background1"/>
+          <w:bottom w:val="single" w:sz="4" w:space="0" w:color="FFFFFF" w:themeColor="background1"/>
+          <w:right w:val="single" w:sz="4" w:space="0" w:color="FFFFFF" w:themeColor="background1"/>
+          <w:insideV w:val="nil"/>
+        </w:tcBorders>
+        <w:shd w:val="clear" w:color="auto" w:fill="4472C4" w:themeFill="accent1"/>
+      </w:tcPr>
+    </w:tblStylePr>
+    <w:tblStylePr w:type="band1Vert">
+      <w:tblPr/>
+      <w:tcPr>
+        <w:shd w:val="clear" w:color="auto" w:fill="B4C6E7" w:themeFill="accent1" w:themeFillTint="66"/>
+      </w:tcPr>
+    </w:tblStylePr>
+    <w:tblStylePr w:type="band1Horz">
+      <w:tblPr/>
+      <w:tcPr>
+        <w:shd w:val="clear" w:color="auto" w:fill="B4C6E7" w:themeFill="accent1" w:themeFillTint="66"/>
       </w:tcPr>
     </w:tblStylePr>
   </w:style>

--- a/CMS-Wordpress/Documento de Diseño.docx
+++ b/CMS-Wordpress/Documento de Diseño.docx
@@ -49,8 +49,6 @@
         </w:rPr>
         <w:t xml:space="preserve">  </w:t>
       </w:r>
-      <w:bookmarkStart w:id="0" w:name="_GoBack"/>
-      <w:bookmarkEnd w:id="0"/>
       <w:r>
         <w:rPr>
           <w:b/>
@@ -1398,13 +1396,36 @@
                 <w:szCs w:val="24"/>
               </w:rPr>
             </w:pPr>
+            <w:r>
+              <w:rPr>
+                <w:sz w:val="24"/>
+                <w:szCs w:val="24"/>
+              </w:rPr>
+              <w:t xml:space="preserve">Google </w:t>
+            </w:r>
             <w:proofErr w:type="spellStart"/>
             <w:r>
               <w:rPr>
                 <w:sz w:val="24"/>
                 <w:szCs w:val="24"/>
               </w:rPr>
-              <w:t>MonsterInsights</w:t>
+              <w:t>Analytics</w:t>
+            </w:r>
+            <w:proofErr w:type="spellEnd"/>
+            <w:r>
+              <w:rPr>
+                <w:sz w:val="24"/>
+                <w:szCs w:val="24"/>
+              </w:rPr>
+              <w:t xml:space="preserve"> </w:t>
+            </w:r>
+            <w:proofErr w:type="spellStart"/>
+            <w:r>
+              <w:rPr>
+                <w:sz w:val="24"/>
+                <w:szCs w:val="24"/>
+              </w:rPr>
+              <w:t>ExactMetrics</w:t>
             </w:r>
             <w:proofErr w:type="spellEnd"/>
           </w:p>
@@ -1573,15 +1594,31 @@
         </w:rPr>
         <w:t xml:space="preserve"> elegido es </w:t>
       </w:r>
+      <w:r>
+        <w:rPr>
+          <w:sz w:val="24"/>
+          <w:szCs w:val="24"/>
+        </w:rPr>
+        <w:t xml:space="preserve">Google </w:t>
+      </w:r>
       <w:proofErr w:type="spellStart"/>
       <w:r>
         <w:rPr>
           <w:sz w:val="24"/>
           <w:szCs w:val="24"/>
         </w:rPr>
-        <w:t>MonsterInsights</w:t>
+        <w:t>Analytics</w:t>
       </w:r>
       <w:proofErr w:type="spellEnd"/>
+      <w:r>
+        <w:rPr>
+          <w:sz w:val="24"/>
+          <w:szCs w:val="24"/>
+        </w:rPr>
+        <w:t xml:space="preserve"> ExactMetrics</w:t>
+      </w:r>
+      <w:bookmarkStart w:id="0" w:name="_GoBack"/>
+      <w:bookmarkEnd w:id="0"/>
       <w:r>
         <w:rPr>
           <w:sz w:val="24"/>
